--- a/project_document/CiteXplore项目总结.docx
+++ b/project_document/CiteXplore项目总结.docx
@@ -41,11 +41,6 @@
     </w:p>
     <w:p/>
     <w:p>
-      <w:pPr>
-        <w:rPr>
-          <w:rFonts w:hint="eastAsia"/>
-        </w:rPr>
-      </w:pPr>
       <w:r>
         <w:rPr>
           <w:rFonts w:hint="eastAsia"/>
@@ -61,11 +56,6 @@
     </w:p>
     <w:p/>
     <w:p>
-      <w:pPr>
-        <w:rPr>
-          <w:rFonts w:hint="eastAsia"/>
-        </w:rPr>
-      </w:pPr>
       <w:r>
         <w:rPr>
           <w:rFonts w:hint="eastAsia"/>
@@ -74,41 +64,675 @@
       </w:r>
     </w:p>
     <w:p/>
+    <w:p/>
     <w:p>
-      <w:pPr>
+      <w:r>
         <w:rPr>
           <w:rFonts w:hint="eastAsia"/>
         </w:rPr>
-      </w:pPr>
+        <w:t>此系统由前台和后台两个部分组成。前台部分是一个嵌套在火狐浏览器和chrome浏览器中的插件，插件监控用户使用各个学术搜索引擎中的行为。此插件将浏览器分为两个部分</w:t>
+      </w:r>
+      <w:r>
+        <w:rPr>
+          <w:rFonts w:hint="eastAsia"/>
+        </w:rPr>
+        <w:t>，</w:t>
+      </w:r>
     </w:p>
     <w:p>
       <w:r>
         <w:rPr>
           <w:rFonts w:hint="eastAsia"/>
         </w:rPr>
-        <w:t>此系统由前台和后台两个部分组成。前台部分是一个嵌套在火狐浏览器和chrome浏览器中的插件，插件监控用户使用各个学术搜索引擎中的行为。此插件将浏览器分为两个部分</w:t>
-      </w:r>
-      <w:r>
-        <w:rPr>
-          <w:rFonts w:hint="eastAsia"/>
-        </w:rPr>
-        <w:t>，</w:t>
+        <w:t>右边部分为用户在使用学术搜索引擎的搜索路径。用户搜索路径包括两个方面，一个是</w:t>
+      </w:r>
+    </w:p>
+    <w:p/>
+    <w:p/>
+    <w:p/>
+    <w:p/>
+    <w:p/>
+    <w:p/>
+    <w:p>
+      <w:pPr>
+        <w:widowControl/>
+        <w:numPr>
+          <w:ilvl w:val="0"/>
+          <w:numId w:val="1"/>
+        </w:numPr>
+        <w:shd w:val="clear" w:color="auto" w:fill="FFFFFF"/>
+        <w:spacing w:line="390" w:lineRule="atLeast"/>
+        <w:ind w:left="0"/>
+        <w:jc w:val="left"/>
+        <w:rPr>
+          <w:rFonts w:ascii="Arial" w:eastAsia="宋体" w:hAnsi="Arial" w:cs="Arial"/>
+          <w:color w:val="666666"/>
+          <w:kern w:val="0"/>
+          <w:sz w:val="18"/>
+          <w:szCs w:val="18"/>
+        </w:rPr>
+      </w:pPr>
+      <w:r>
+        <w:rPr>
+          <w:rFonts w:ascii="Arial" w:eastAsia="宋体" w:hAnsi="Arial" w:cs="Arial"/>
+          <w:color w:val="666666"/>
+          <w:kern w:val="0"/>
+          <w:sz w:val="18"/>
+          <w:szCs w:val="18"/>
+        </w:rPr>
+        <w:t>项目名称：探索式搜索系统</w:t>
+      </w:r>
+      <w:proofErr w:type="spellStart"/>
+      <w:r>
+        <w:rPr>
+          <w:rFonts w:ascii="Arial" w:eastAsia="宋体" w:hAnsi="Arial" w:cs="Arial"/>
+          <w:color w:val="666666"/>
+          <w:kern w:val="0"/>
+          <w:sz w:val="18"/>
+          <w:szCs w:val="18"/>
+        </w:rPr>
+        <w:t>CiteXplore</w:t>
+      </w:r>
+      <w:proofErr w:type="spellEnd"/>
+      <w:r>
+        <w:rPr>
+          <w:rFonts w:ascii="Arial" w:eastAsia="宋体" w:hAnsi="Arial" w:cs="Arial"/>
+          <w:color w:val="666666"/>
+          <w:kern w:val="0"/>
+          <w:sz w:val="18"/>
+          <w:szCs w:val="18"/>
+        </w:rPr>
+        <w:t xml:space="preserve"> 2.0</w:t>
       </w:r>
     </w:p>
     <w:p>
       <w:pPr>
+        <w:widowControl/>
+        <w:numPr>
+          <w:ilvl w:val="0"/>
+          <w:numId w:val="2"/>
+        </w:numPr>
+        <w:shd w:val="clear" w:color="auto" w:fill="FFFFFF"/>
+        <w:spacing w:line="390" w:lineRule="atLeast"/>
+        <w:ind w:left="0"/>
+        <w:jc w:val="left"/>
+        <w:rPr>
+          <w:rFonts w:ascii="Arial" w:eastAsia="宋体" w:hAnsi="Arial" w:cs="Arial"/>
+          <w:color w:val="666666"/>
+          <w:kern w:val="0"/>
+          <w:sz w:val="18"/>
+          <w:szCs w:val="18"/>
+        </w:rPr>
+      </w:pPr>
+      <w:r>
+        <w:rPr>
+          <w:rFonts w:ascii="Arial" w:eastAsia="宋体" w:hAnsi="Arial" w:cs="Arial"/>
+          <w:color w:val="666666"/>
+          <w:kern w:val="0"/>
+          <w:sz w:val="18"/>
+          <w:szCs w:val="18"/>
+        </w:rPr>
+        <w:t>时间：</w:t>
+      </w:r>
+      <w:r>
+        <w:rPr>
+          <w:rFonts w:ascii="Arial" w:eastAsia="宋体" w:hAnsi="Arial" w:cs="Arial"/>
+          <w:color w:val="666666"/>
+          <w:kern w:val="0"/>
+          <w:sz w:val="18"/>
+          <w:szCs w:val="18"/>
+        </w:rPr>
+        <w:t>2015/12--2017/03</w:t>
+      </w:r>
+    </w:p>
+    <w:p>
+      <w:pPr>
+        <w:widowControl/>
+        <w:numPr>
+          <w:ilvl w:val="0"/>
+          <w:numId w:val="3"/>
+        </w:numPr>
+        <w:shd w:val="clear" w:color="auto" w:fill="FFFFFF"/>
+        <w:spacing w:line="390" w:lineRule="atLeast"/>
+        <w:ind w:left="0"/>
+        <w:jc w:val="left"/>
+        <w:rPr>
+          <w:rFonts w:ascii="Arial" w:eastAsia="宋体" w:hAnsi="Arial" w:cs="Arial"/>
+          <w:color w:val="666666"/>
+          <w:kern w:val="0"/>
+          <w:sz w:val="18"/>
+          <w:szCs w:val="18"/>
+        </w:rPr>
+      </w:pPr>
+      <w:r>
+        <w:rPr>
+          <w:rFonts w:ascii="Arial" w:eastAsia="宋体" w:hAnsi="Arial" w:cs="Arial"/>
+          <w:color w:val="666666"/>
+          <w:kern w:val="0"/>
+          <w:sz w:val="18"/>
+          <w:szCs w:val="18"/>
+        </w:rPr>
+        <w:t>项目描述：</w:t>
+      </w:r>
+      <w:proofErr w:type="spellStart"/>
+      <w:r>
+        <w:rPr>
+          <w:rFonts w:ascii="Arial" w:eastAsia="宋体" w:hAnsi="Arial" w:cs="Arial"/>
+          <w:color w:val="666666"/>
+          <w:kern w:val="0"/>
+          <w:sz w:val="18"/>
+          <w:szCs w:val="18"/>
+        </w:rPr>
+        <w:t>CiteXplore</w:t>
+      </w:r>
+      <w:proofErr w:type="spellEnd"/>
+      <w:r>
+        <w:rPr>
+          <w:rFonts w:ascii="Arial" w:eastAsia="宋体" w:hAnsi="Arial" w:cs="Arial"/>
+          <w:color w:val="666666"/>
+          <w:kern w:val="0"/>
+          <w:sz w:val="18"/>
+          <w:szCs w:val="18"/>
+        </w:rPr>
+        <w:t xml:space="preserve"> 2.0</w:t>
+      </w:r>
+      <w:r>
+        <w:rPr>
+          <w:rFonts w:ascii="Arial" w:eastAsia="宋体" w:hAnsi="Arial" w:cs="Arial"/>
+          <w:color w:val="666666"/>
+          <w:kern w:val="0"/>
+          <w:sz w:val="18"/>
+          <w:szCs w:val="18"/>
+        </w:rPr>
+        <w:t>是一个分布式的探索式搜索系统。通过检测用户的查询、点击行为，将起行为按照时间的顺序组织成一棵树。系统由前台和后台构成。前台是嵌入在浏览器中的插件，后台使用</w:t>
+      </w:r>
+      <w:r>
+        <w:rPr>
+          <w:rFonts w:ascii="Arial" w:eastAsia="宋体" w:hAnsi="Arial" w:cs="Arial"/>
+          <w:color w:val="666666"/>
+          <w:kern w:val="0"/>
+          <w:sz w:val="18"/>
+          <w:szCs w:val="18"/>
+        </w:rPr>
+        <w:t>java</w:t>
+      </w:r>
+      <w:r>
+        <w:rPr>
+          <w:rFonts w:ascii="Arial" w:eastAsia="宋体" w:hAnsi="Arial" w:cs="Arial"/>
+          <w:color w:val="666666"/>
+          <w:kern w:val="0"/>
+          <w:sz w:val="18"/>
+          <w:szCs w:val="18"/>
+        </w:rPr>
+        <w:t>进行开发。</w:t>
+      </w:r>
+    </w:p>
+    <w:p>
+      <w:pPr>
+        <w:widowControl/>
+        <w:numPr>
+          <w:ilvl w:val="0"/>
+          <w:numId w:val="3"/>
+        </w:numPr>
+        <w:shd w:val="clear" w:color="auto" w:fill="FFFFFF"/>
+        <w:spacing w:line="390" w:lineRule="atLeast"/>
+        <w:ind w:left="0"/>
+        <w:jc w:val="left"/>
+        <w:rPr>
+          <w:rFonts w:ascii="Arial" w:eastAsia="宋体" w:hAnsi="Arial" w:cs="Arial"/>
+          <w:color w:val="666666"/>
+          <w:kern w:val="0"/>
+          <w:sz w:val="18"/>
+          <w:szCs w:val="18"/>
+        </w:rPr>
+      </w:pPr>
+      <w:r>
+        <w:rPr>
+          <w:rFonts w:ascii="Arial" w:eastAsia="宋体" w:hAnsi="Arial" w:cs="Arial"/>
+          <w:color w:val="666666"/>
+          <w:kern w:val="0"/>
+          <w:sz w:val="18"/>
+          <w:szCs w:val="18"/>
+        </w:rPr>
+        <w:t>项目中职责：后台包括探索图模块、离线下载模块以及内容提取模块和</w:t>
+      </w:r>
+      <w:proofErr w:type="gramStart"/>
+      <w:r>
+        <w:rPr>
+          <w:rFonts w:ascii="Arial" w:eastAsia="宋体" w:hAnsi="Arial" w:cs="Arial"/>
+          <w:color w:val="666666"/>
+          <w:kern w:val="0"/>
+          <w:sz w:val="18"/>
+          <w:szCs w:val="18"/>
+        </w:rPr>
+        <w:t>缩略图</w:t>
+      </w:r>
+      <w:proofErr w:type="gramEnd"/>
+      <w:r>
+        <w:rPr>
+          <w:rFonts w:ascii="Arial" w:eastAsia="宋体" w:hAnsi="Arial" w:cs="Arial"/>
+          <w:color w:val="666666"/>
+          <w:kern w:val="0"/>
+          <w:sz w:val="18"/>
+          <w:szCs w:val="18"/>
+        </w:rPr>
+        <w:t>生成模块。运用</w:t>
+      </w:r>
+      <w:r>
+        <w:rPr>
+          <w:rFonts w:ascii="Arial" w:eastAsia="宋体" w:hAnsi="Arial" w:cs="Arial"/>
+          <w:color w:val="666666"/>
+          <w:kern w:val="0"/>
+          <w:sz w:val="18"/>
+          <w:szCs w:val="18"/>
+        </w:rPr>
+        <w:t>Java</w:t>
+      </w:r>
+      <w:r>
+        <w:rPr>
+          <w:rFonts w:ascii="Arial" w:eastAsia="宋体" w:hAnsi="Arial" w:cs="Arial"/>
+          <w:color w:val="666666"/>
+          <w:kern w:val="0"/>
+          <w:sz w:val="18"/>
+          <w:szCs w:val="18"/>
+        </w:rPr>
+        <w:t>、</w:t>
+      </w:r>
+      <w:proofErr w:type="spellStart"/>
+      <w:r>
+        <w:rPr>
+          <w:rFonts w:ascii="Arial" w:eastAsia="宋体" w:hAnsi="Arial" w:cs="Arial"/>
+          <w:color w:val="666666"/>
+          <w:kern w:val="0"/>
+          <w:sz w:val="18"/>
+          <w:szCs w:val="18"/>
+        </w:rPr>
+        <w:t>Solr</w:t>
+      </w:r>
+      <w:proofErr w:type="spellEnd"/>
+      <w:r>
+        <w:rPr>
+          <w:rFonts w:ascii="Arial" w:eastAsia="宋体" w:hAnsi="Arial" w:cs="Arial"/>
+          <w:color w:val="666666"/>
+          <w:kern w:val="0"/>
+          <w:sz w:val="18"/>
+          <w:szCs w:val="18"/>
+        </w:rPr>
+        <w:t>、</w:t>
+      </w:r>
+      <w:proofErr w:type="spellStart"/>
+      <w:r>
+        <w:rPr>
+          <w:rFonts w:ascii="Arial" w:eastAsia="宋体" w:hAnsi="Arial" w:cs="Arial"/>
+          <w:color w:val="666666"/>
+          <w:kern w:val="0"/>
+          <w:sz w:val="18"/>
+          <w:szCs w:val="18"/>
+        </w:rPr>
+        <w:t>Jsp</w:t>
+      </w:r>
+      <w:proofErr w:type="spellEnd"/>
+      <w:r>
+        <w:rPr>
+          <w:rFonts w:ascii="Arial" w:eastAsia="宋体" w:hAnsi="Arial" w:cs="Arial"/>
+          <w:color w:val="666666"/>
+          <w:kern w:val="0"/>
+          <w:sz w:val="18"/>
+          <w:szCs w:val="18"/>
+        </w:rPr>
+        <w:t>、</w:t>
+      </w:r>
+      <w:r>
+        <w:rPr>
+          <w:rFonts w:ascii="Arial" w:eastAsia="宋体" w:hAnsi="Arial" w:cs="Arial"/>
+          <w:color w:val="666666"/>
+          <w:kern w:val="0"/>
+          <w:sz w:val="18"/>
+          <w:szCs w:val="18"/>
+        </w:rPr>
+        <w:t>Zookeeper</w:t>
+      </w:r>
+      <w:r>
+        <w:rPr>
+          <w:rFonts w:ascii="Arial" w:eastAsia="宋体" w:hAnsi="Arial" w:cs="Arial"/>
+          <w:color w:val="666666"/>
+          <w:kern w:val="0"/>
+          <w:sz w:val="18"/>
+          <w:szCs w:val="18"/>
+        </w:rPr>
+        <w:t>、</w:t>
+      </w:r>
+      <w:proofErr w:type="spellStart"/>
+      <w:r>
+        <w:rPr>
+          <w:rFonts w:ascii="Arial" w:eastAsia="宋体" w:hAnsi="Arial" w:cs="Arial"/>
+          <w:color w:val="666666"/>
+          <w:kern w:val="0"/>
+          <w:sz w:val="18"/>
+          <w:szCs w:val="18"/>
+        </w:rPr>
+        <w:t>Hdfs</w:t>
+      </w:r>
+      <w:proofErr w:type="spellEnd"/>
+      <w:r>
+        <w:rPr>
+          <w:rFonts w:ascii="Arial" w:eastAsia="宋体" w:hAnsi="Arial" w:cs="Arial"/>
+          <w:color w:val="666666"/>
+          <w:kern w:val="0"/>
+          <w:sz w:val="18"/>
+          <w:szCs w:val="18"/>
+        </w:rPr>
+        <w:t>、</w:t>
+      </w:r>
+      <w:proofErr w:type="spellStart"/>
+      <w:r>
+        <w:rPr>
+          <w:rFonts w:ascii="Arial" w:eastAsia="宋体" w:hAnsi="Arial" w:cs="Arial"/>
+          <w:color w:val="666666"/>
+          <w:kern w:val="0"/>
+          <w:sz w:val="18"/>
+          <w:szCs w:val="18"/>
+        </w:rPr>
+        <w:t>Redis</w:t>
+      </w:r>
+      <w:proofErr w:type="spellEnd"/>
+      <w:r>
+        <w:rPr>
+          <w:rFonts w:ascii="Arial" w:eastAsia="宋体" w:hAnsi="Arial" w:cs="Arial"/>
+          <w:color w:val="666666"/>
+          <w:kern w:val="0"/>
+          <w:sz w:val="18"/>
+          <w:szCs w:val="18"/>
+        </w:rPr>
+        <w:t>、</w:t>
+      </w:r>
+      <w:proofErr w:type="spellStart"/>
+      <w:r>
+        <w:rPr>
+          <w:rFonts w:ascii="Arial" w:eastAsia="宋体" w:hAnsi="Arial" w:cs="Arial"/>
+          <w:color w:val="666666"/>
+          <w:kern w:val="0"/>
+          <w:sz w:val="18"/>
+          <w:szCs w:val="18"/>
+        </w:rPr>
+        <w:t>Riak</w:t>
+      </w:r>
+      <w:proofErr w:type="spellEnd"/>
+      <w:r>
+        <w:rPr>
+          <w:rFonts w:ascii="Arial" w:eastAsia="宋体" w:hAnsi="Arial" w:cs="Arial"/>
+          <w:color w:val="666666"/>
+          <w:kern w:val="0"/>
+          <w:sz w:val="18"/>
+          <w:szCs w:val="18"/>
+        </w:rPr>
+        <w:t xml:space="preserve"> KV</w:t>
+      </w:r>
+      <w:r>
+        <w:rPr>
+          <w:rFonts w:ascii="Arial" w:eastAsia="宋体" w:hAnsi="Arial" w:cs="Arial"/>
+          <w:color w:val="666666"/>
+          <w:kern w:val="0"/>
+          <w:sz w:val="18"/>
+          <w:szCs w:val="18"/>
+        </w:rPr>
+        <w:t>、</w:t>
+      </w:r>
+      <w:r>
+        <w:rPr>
+          <w:rFonts w:ascii="Arial" w:eastAsia="宋体" w:hAnsi="Arial" w:cs="Arial"/>
+          <w:color w:val="666666"/>
+          <w:kern w:val="0"/>
+          <w:sz w:val="18"/>
+          <w:szCs w:val="18"/>
+        </w:rPr>
+        <w:t>Kafka</w:t>
+      </w:r>
+      <w:r>
+        <w:rPr>
+          <w:rFonts w:ascii="Arial" w:eastAsia="宋体" w:hAnsi="Arial" w:cs="Arial"/>
+          <w:color w:val="666666"/>
+          <w:kern w:val="0"/>
+          <w:sz w:val="18"/>
+          <w:szCs w:val="18"/>
+        </w:rPr>
+        <w:t>完成了分布式的离线下载、</w:t>
+      </w:r>
+      <w:r>
+        <w:rPr>
+          <w:rFonts w:ascii="Arial" w:eastAsia="宋体" w:hAnsi="Arial" w:cs="Arial"/>
+          <w:color w:val="666666"/>
+          <w:kern w:val="0"/>
+          <w:sz w:val="18"/>
+          <w:szCs w:val="18"/>
+        </w:rPr>
+        <w:t>pdf</w:t>
+      </w:r>
+      <w:r>
+        <w:rPr>
+          <w:rFonts w:ascii="Arial" w:eastAsia="宋体" w:hAnsi="Arial" w:cs="Arial"/>
+          <w:color w:val="666666"/>
+          <w:kern w:val="0"/>
+          <w:sz w:val="18"/>
+          <w:szCs w:val="18"/>
+        </w:rPr>
+        <w:t>和网页正文提取和</w:t>
+      </w:r>
+      <w:proofErr w:type="gramStart"/>
+      <w:r>
+        <w:rPr>
+          <w:rFonts w:ascii="Arial" w:eastAsia="宋体" w:hAnsi="Arial" w:cs="Arial"/>
+          <w:color w:val="666666"/>
+          <w:kern w:val="0"/>
+          <w:sz w:val="18"/>
+          <w:szCs w:val="18"/>
+        </w:rPr>
+        <w:t>缩略图</w:t>
+      </w:r>
+      <w:proofErr w:type="gramEnd"/>
+      <w:r>
+        <w:rPr>
+          <w:rFonts w:ascii="Arial" w:eastAsia="宋体" w:hAnsi="Arial" w:cs="Arial"/>
+          <w:color w:val="666666"/>
+          <w:kern w:val="0"/>
+          <w:sz w:val="18"/>
+          <w:szCs w:val="18"/>
+        </w:rPr>
+        <w:t>生成以及全文检索。由于</w:t>
+      </w:r>
+      <w:proofErr w:type="spellStart"/>
+      <w:r>
+        <w:rPr>
+          <w:rFonts w:ascii="Arial" w:eastAsia="宋体" w:hAnsi="Arial" w:cs="Arial"/>
+          <w:color w:val="666666"/>
+          <w:kern w:val="0"/>
+          <w:sz w:val="18"/>
+          <w:szCs w:val="18"/>
+        </w:rPr>
+        <w:t>Riak</w:t>
+      </w:r>
+      <w:proofErr w:type="spellEnd"/>
+      <w:r>
+        <w:rPr>
+          <w:rFonts w:ascii="Arial" w:eastAsia="宋体" w:hAnsi="Arial" w:cs="Arial"/>
+          <w:color w:val="666666"/>
+          <w:kern w:val="0"/>
+          <w:sz w:val="18"/>
+          <w:szCs w:val="18"/>
+        </w:rPr>
+        <w:t xml:space="preserve"> KV</w:t>
+      </w:r>
+      <w:r>
+        <w:rPr>
+          <w:rFonts w:ascii="Arial" w:eastAsia="宋体" w:hAnsi="Arial" w:cs="Arial"/>
+          <w:color w:val="666666"/>
+          <w:kern w:val="0"/>
+          <w:sz w:val="18"/>
+          <w:szCs w:val="18"/>
+        </w:rPr>
+        <w:t>没有便于使用的管理客户端，于是独立开发基于</w:t>
+      </w:r>
+      <w:r>
+        <w:rPr>
+          <w:rFonts w:ascii="Arial" w:eastAsia="宋体" w:hAnsi="Arial" w:cs="Arial"/>
+          <w:color w:val="666666"/>
+          <w:kern w:val="0"/>
+          <w:sz w:val="18"/>
+          <w:szCs w:val="18"/>
+        </w:rPr>
+        <w:t>WPF</w:t>
+      </w:r>
+      <w:r>
+        <w:rPr>
+          <w:rFonts w:ascii="Arial" w:eastAsia="宋体" w:hAnsi="Arial" w:cs="Arial"/>
+          <w:color w:val="666666"/>
+          <w:kern w:val="0"/>
+          <w:sz w:val="18"/>
+          <w:szCs w:val="18"/>
+        </w:rPr>
+        <w:t>的</w:t>
+      </w:r>
+      <w:proofErr w:type="spellStart"/>
+      <w:r>
+        <w:rPr>
+          <w:rFonts w:ascii="Arial" w:eastAsia="宋体" w:hAnsi="Arial" w:cs="Arial"/>
+          <w:color w:val="666666"/>
+          <w:kern w:val="0"/>
+          <w:sz w:val="18"/>
+          <w:szCs w:val="18"/>
+        </w:rPr>
+        <w:t>Riak</w:t>
+      </w:r>
+      <w:proofErr w:type="spellEnd"/>
+      <w:r>
+        <w:rPr>
+          <w:rFonts w:ascii="Arial" w:eastAsia="宋体" w:hAnsi="Arial" w:cs="Arial"/>
+          <w:color w:val="666666"/>
+          <w:kern w:val="0"/>
+          <w:sz w:val="18"/>
+          <w:szCs w:val="18"/>
+        </w:rPr>
+        <w:t xml:space="preserve"> KV</w:t>
+      </w:r>
+      <w:r>
+        <w:rPr>
+          <w:rFonts w:ascii="Arial" w:eastAsia="宋体" w:hAnsi="Arial" w:cs="Arial"/>
+          <w:color w:val="666666"/>
+          <w:kern w:val="0"/>
+          <w:sz w:val="18"/>
+          <w:szCs w:val="18"/>
+        </w:rPr>
+        <w:t>管理系统并进行开源。同时运用</w:t>
+      </w:r>
+      <w:r>
+        <w:rPr>
+          <w:rFonts w:ascii="Arial" w:eastAsia="宋体" w:hAnsi="Arial" w:cs="Arial"/>
+          <w:color w:val="666666"/>
+          <w:kern w:val="0"/>
+          <w:sz w:val="18"/>
+          <w:szCs w:val="18"/>
+        </w:rPr>
+        <w:t>C#</w:t>
+      </w:r>
+      <w:r>
+        <w:rPr>
+          <w:rFonts w:ascii="Arial" w:eastAsia="宋体" w:hAnsi="Arial" w:cs="Arial"/>
+          <w:color w:val="666666"/>
+          <w:kern w:val="0"/>
+          <w:sz w:val="18"/>
+          <w:szCs w:val="18"/>
+        </w:rPr>
+        <w:t>、</w:t>
+      </w:r>
+      <w:r>
+        <w:rPr>
+          <w:rFonts w:ascii="Arial" w:eastAsia="宋体" w:hAnsi="Arial" w:cs="Arial"/>
+          <w:color w:val="666666"/>
+          <w:kern w:val="0"/>
+          <w:sz w:val="18"/>
+          <w:szCs w:val="18"/>
+        </w:rPr>
+        <w:t>Unity3d</w:t>
+      </w:r>
+      <w:r>
+        <w:rPr>
+          <w:rFonts w:ascii="Arial" w:eastAsia="宋体" w:hAnsi="Arial" w:cs="Arial"/>
+          <w:color w:val="666666"/>
+          <w:kern w:val="0"/>
+          <w:sz w:val="18"/>
+          <w:szCs w:val="18"/>
+        </w:rPr>
+        <w:t>实现树在</w:t>
+      </w:r>
+      <w:r>
+        <w:rPr>
+          <w:rFonts w:ascii="Arial" w:eastAsia="宋体" w:hAnsi="Arial" w:cs="Arial"/>
+          <w:color w:val="666666"/>
+          <w:kern w:val="0"/>
+          <w:sz w:val="18"/>
+          <w:szCs w:val="18"/>
+        </w:rPr>
+        <w:t>3d</w:t>
+      </w:r>
+      <w:r>
+        <w:rPr>
+          <w:rFonts w:ascii="Arial" w:eastAsia="宋体" w:hAnsi="Arial" w:cs="Arial"/>
+          <w:color w:val="666666"/>
+          <w:kern w:val="0"/>
+          <w:sz w:val="18"/>
+          <w:szCs w:val="18"/>
+        </w:rPr>
+        <w:t>空间中的绘制并进行开源。</w:t>
+      </w:r>
+    </w:p>
+    <w:p>
+      <w:pPr>
+        <w:widowControl/>
+        <w:numPr>
+          <w:ilvl w:val="0"/>
+          <w:numId w:val="3"/>
+        </w:numPr>
+        <w:shd w:val="clear" w:color="auto" w:fill="FFFFFF"/>
+        <w:spacing w:line="390" w:lineRule="atLeast"/>
+        <w:ind w:left="0"/>
+        <w:jc w:val="left"/>
+        <w:rPr>
+          <w:rFonts w:ascii="Arial" w:eastAsia="宋体" w:hAnsi="Arial" w:cs="Arial"/>
+          <w:color w:val="666666"/>
+          <w:kern w:val="0"/>
+          <w:sz w:val="18"/>
+          <w:szCs w:val="18"/>
+        </w:rPr>
+      </w:pPr>
+      <w:r>
+        <w:rPr>
+          <w:rFonts w:ascii="Arial" w:eastAsia="宋体" w:hAnsi="Arial" w:cs="Arial"/>
+          <w:color w:val="666666"/>
+          <w:kern w:val="0"/>
+          <w:sz w:val="18"/>
+          <w:szCs w:val="18"/>
+        </w:rPr>
+        <w:t>开发工具：</w:t>
+      </w:r>
+      <w:r>
+        <w:rPr>
+          <w:rFonts w:ascii="Arial" w:eastAsia="宋体" w:hAnsi="Arial" w:cs="Arial"/>
+          <w:color w:val="666666"/>
+          <w:kern w:val="0"/>
+          <w:sz w:val="18"/>
+          <w:szCs w:val="18"/>
+        </w:rPr>
+        <w:t>eclipse</w:t>
+      </w:r>
+    </w:p>
+    <w:p>
+      <w:pPr>
         <w:rPr>
           <w:rFonts w:hint="eastAsia"/>
         </w:rPr>
       </w:pPr>
       <w:bookmarkStart w:id="0" w:name="_GoBack"/>
       <w:bookmarkEnd w:id="0"/>
-      <w:r>
-        <w:rPr>
-          <w:rFonts w:hint="eastAsia"/>
-        </w:rPr>
-        <w:t>右边部分为用户在使用学术搜索引擎的搜索路径。用户搜索路径包括两个方面，一个是</w:t>
-      </w:r>
     </w:p>
     <w:sectPr>
       <w:pgSz w:w="11906" w:h="16838"/>
@@ -118,6 +742,467 @@
     </w:sectPr>
   </w:body>
 </w:document>
+</file>
+
+<file path=word/numbering.xml><?xml version="1.0" encoding="utf-8"?>
+<w:numbering xmlns:wpc="http://schemas.microsoft.com/office/word/2010/wordprocessingCanvas" xmlns:cx="http://schemas.microsoft.com/office/drawing/2014/chartex" xmlns:mc="http://schemas.openxmlformats.org/markup-compatibility/2006" xmlns:o="urn:schemas-microsoft-com:office:office" xmlns:r="http://schemas.openxmlformats.org/officeDocument/2006/relationships" xmlns:m="http://schemas.openxmlformats.org/officeDocument/2006/math" xmlns:v="urn:schemas-microsoft-com:vml" xmlns:wp14="http://schemas.microsoft.com/office/word/2010/wordprocessingDrawing" xmlns:wp="http://schemas.openxmlformats.org/drawingml/2006/wordprocessingDrawing" xmlns:w10="urn:schemas-microsoft-com:office:word" xmlns:w="http://schemas.openxmlformats.org/wordprocessingml/2006/main" xmlns:w14="http://schemas.microsoft.com/office/word/2010/wordml" xmlns:w15="http://schemas.microsoft.com/office/word/2012/wordml" xmlns:w16se="http://schemas.microsoft.com/office/word/2015/wordml/symex" xmlns:wpg="http://schemas.microsoft.com/office/word/2010/wordprocessingGroup" xmlns:wpi="http://schemas.microsoft.com/office/word/2010/wordprocessingInk" xmlns:wne="http://schemas.microsoft.com/office/word/2006/wordml" xmlns:wps="http://schemas.microsoft.com/office/word/2010/wordprocessingShape" mc:Ignorable="w14 w15 w16se wp14">
+  <w:abstractNum w:abstractNumId="0" w15:restartNumberingAfterBreak="0">
+    <w:nsid w:val="0ECA188A"/>
+    <w:multiLevelType w:val="multilevel"/>
+    <w:tmpl w:val="2DCC3F2E"/>
+    <w:lvl w:ilvl="0">
+      <w:start w:val="1"/>
+      <w:numFmt w:val="bullet"/>
+      <w:lvlText w:val=""/>
+      <w:lvlJc w:val="left"/>
+      <w:pPr>
+        <w:tabs>
+          <w:tab w:val="num" w:pos="720"/>
+        </w:tabs>
+        <w:ind w:left="720" w:hanging="360"/>
+      </w:pPr>
+      <w:rPr>
+        <w:rFonts w:ascii="Symbol" w:hAnsi="Symbol" w:hint="default"/>
+        <w:sz w:val="20"/>
+      </w:rPr>
+    </w:lvl>
+    <w:lvl w:ilvl="1" w:tentative="1">
+      <w:start w:val="1"/>
+      <w:numFmt w:val="bullet"/>
+      <w:lvlText w:val="o"/>
+      <w:lvlJc w:val="left"/>
+      <w:pPr>
+        <w:tabs>
+          <w:tab w:val="num" w:pos="1440"/>
+        </w:tabs>
+        <w:ind w:left="1440" w:hanging="360"/>
+      </w:pPr>
+      <w:rPr>
+        <w:rFonts w:ascii="Courier New" w:hAnsi="Courier New" w:hint="default"/>
+        <w:sz w:val="20"/>
+      </w:rPr>
+    </w:lvl>
+    <w:lvl w:ilvl="2" w:tentative="1">
+      <w:start w:val="1"/>
+      <w:numFmt w:val="bullet"/>
+      <w:lvlText w:val=""/>
+      <w:lvlJc w:val="left"/>
+      <w:pPr>
+        <w:tabs>
+          <w:tab w:val="num" w:pos="2160"/>
+        </w:tabs>
+        <w:ind w:left="2160" w:hanging="360"/>
+      </w:pPr>
+      <w:rPr>
+        <w:rFonts w:ascii="Wingdings" w:hAnsi="Wingdings" w:hint="default"/>
+        <w:sz w:val="20"/>
+      </w:rPr>
+    </w:lvl>
+    <w:lvl w:ilvl="3" w:tentative="1">
+      <w:start w:val="1"/>
+      <w:numFmt w:val="bullet"/>
+      <w:lvlText w:val=""/>
+      <w:lvlJc w:val="left"/>
+      <w:pPr>
+        <w:tabs>
+          <w:tab w:val="num" w:pos="2880"/>
+        </w:tabs>
+        <w:ind w:left="2880" w:hanging="360"/>
+      </w:pPr>
+      <w:rPr>
+        <w:rFonts w:ascii="Wingdings" w:hAnsi="Wingdings" w:hint="default"/>
+        <w:sz w:val="20"/>
+      </w:rPr>
+    </w:lvl>
+    <w:lvl w:ilvl="4" w:tentative="1">
+      <w:start w:val="1"/>
+      <w:numFmt w:val="bullet"/>
+      <w:lvlText w:val=""/>
+      <w:lvlJc w:val="left"/>
+      <w:pPr>
+        <w:tabs>
+          <w:tab w:val="num" w:pos="3600"/>
+        </w:tabs>
+        <w:ind w:left="3600" w:hanging="360"/>
+      </w:pPr>
+      <w:rPr>
+        <w:rFonts w:ascii="Wingdings" w:hAnsi="Wingdings" w:hint="default"/>
+        <w:sz w:val="20"/>
+      </w:rPr>
+    </w:lvl>
+    <w:lvl w:ilvl="5" w:tentative="1">
+      <w:start w:val="1"/>
+      <w:numFmt w:val="bullet"/>
+      <w:lvlText w:val=""/>
+      <w:lvlJc w:val="left"/>
+      <w:pPr>
+        <w:tabs>
+          <w:tab w:val="num" w:pos="4320"/>
+        </w:tabs>
+        <w:ind w:left="4320" w:hanging="360"/>
+      </w:pPr>
+      <w:rPr>
+        <w:rFonts w:ascii="Wingdings" w:hAnsi="Wingdings" w:hint="default"/>
+        <w:sz w:val="20"/>
+      </w:rPr>
+    </w:lvl>
+    <w:lvl w:ilvl="6" w:tentative="1">
+      <w:start w:val="1"/>
+      <w:numFmt w:val="bullet"/>
+      <w:lvlText w:val=""/>
+      <w:lvlJc w:val="left"/>
+      <w:pPr>
+        <w:tabs>
+          <w:tab w:val="num" w:pos="5040"/>
+        </w:tabs>
+        <w:ind w:left="5040" w:hanging="360"/>
+      </w:pPr>
+      <w:rPr>
+        <w:rFonts w:ascii="Wingdings" w:hAnsi="Wingdings" w:hint="default"/>
+        <w:sz w:val="20"/>
+      </w:rPr>
+    </w:lvl>
+    <w:lvl w:ilvl="7" w:tentative="1">
+      <w:start w:val="1"/>
+      <w:numFmt w:val="bullet"/>
+      <w:lvlText w:val=""/>
+      <w:lvlJc w:val="left"/>
+      <w:pPr>
+        <w:tabs>
+          <w:tab w:val="num" w:pos="5760"/>
+        </w:tabs>
+        <w:ind w:left="5760" w:hanging="360"/>
+      </w:pPr>
+      <w:rPr>
+        <w:rFonts w:ascii="Wingdings" w:hAnsi="Wingdings" w:hint="default"/>
+        <w:sz w:val="20"/>
+      </w:rPr>
+    </w:lvl>
+    <w:lvl w:ilvl="8" w:tentative="1">
+      <w:start w:val="1"/>
+      <w:numFmt w:val="bullet"/>
+      <w:lvlText w:val=""/>
+      <w:lvlJc w:val="left"/>
+      <w:pPr>
+        <w:tabs>
+          <w:tab w:val="num" w:pos="6480"/>
+        </w:tabs>
+        <w:ind w:left="6480" w:hanging="360"/>
+      </w:pPr>
+      <w:rPr>
+        <w:rFonts w:ascii="Wingdings" w:hAnsi="Wingdings" w:hint="default"/>
+        <w:sz w:val="20"/>
+      </w:rPr>
+    </w:lvl>
+  </w:abstractNum>
+  <w:abstractNum w:abstractNumId="1" w15:restartNumberingAfterBreak="0">
+    <w:nsid w:val="239A1268"/>
+    <w:multiLevelType w:val="multilevel"/>
+    <w:tmpl w:val="90BA988E"/>
+    <w:lvl w:ilvl="0">
+      <w:start w:val="1"/>
+      <w:numFmt w:val="bullet"/>
+      <w:lvlText w:val=""/>
+      <w:lvlJc w:val="left"/>
+      <w:pPr>
+        <w:tabs>
+          <w:tab w:val="num" w:pos="720"/>
+        </w:tabs>
+        <w:ind w:left="720" w:hanging="360"/>
+      </w:pPr>
+      <w:rPr>
+        <w:rFonts w:ascii="Symbol" w:hAnsi="Symbol" w:hint="default"/>
+        <w:sz w:val="20"/>
+      </w:rPr>
+    </w:lvl>
+    <w:lvl w:ilvl="1" w:tentative="1">
+      <w:start w:val="1"/>
+      <w:numFmt w:val="bullet"/>
+      <w:lvlText w:val="o"/>
+      <w:lvlJc w:val="left"/>
+      <w:pPr>
+        <w:tabs>
+          <w:tab w:val="num" w:pos="1440"/>
+        </w:tabs>
+        <w:ind w:left="1440" w:hanging="360"/>
+      </w:pPr>
+      <w:rPr>
+        <w:rFonts w:ascii="Courier New" w:hAnsi="Courier New" w:hint="default"/>
+        <w:sz w:val="20"/>
+      </w:rPr>
+    </w:lvl>
+    <w:lvl w:ilvl="2" w:tentative="1">
+      <w:start w:val="1"/>
+      <w:numFmt w:val="bullet"/>
+      <w:lvlText w:val=""/>
+      <w:lvlJc w:val="left"/>
+      <w:pPr>
+        <w:tabs>
+          <w:tab w:val="num" w:pos="2160"/>
+        </w:tabs>
+        <w:ind w:left="2160" w:hanging="360"/>
+      </w:pPr>
+      <w:rPr>
+        <w:rFonts w:ascii="Wingdings" w:hAnsi="Wingdings" w:hint="default"/>
+        <w:sz w:val="20"/>
+      </w:rPr>
+    </w:lvl>
+    <w:lvl w:ilvl="3" w:tentative="1">
+      <w:start w:val="1"/>
+      <w:numFmt w:val="bullet"/>
+      <w:lvlText w:val=""/>
+      <w:lvlJc w:val="left"/>
+      <w:pPr>
+        <w:tabs>
+          <w:tab w:val="num" w:pos="2880"/>
+        </w:tabs>
+        <w:ind w:left="2880" w:hanging="360"/>
+      </w:pPr>
+      <w:rPr>
+        <w:rFonts w:ascii="Wingdings" w:hAnsi="Wingdings" w:hint="default"/>
+        <w:sz w:val="20"/>
+      </w:rPr>
+    </w:lvl>
+    <w:lvl w:ilvl="4" w:tentative="1">
+      <w:start w:val="1"/>
+      <w:numFmt w:val="bullet"/>
+      <w:lvlText w:val=""/>
+      <w:lvlJc w:val="left"/>
+      <w:pPr>
+        <w:tabs>
+          <w:tab w:val="num" w:pos="3600"/>
+        </w:tabs>
+        <w:ind w:left="3600" w:hanging="360"/>
+      </w:pPr>
+      <w:rPr>
+        <w:rFonts w:ascii="Wingdings" w:hAnsi="Wingdings" w:hint="default"/>
+        <w:sz w:val="20"/>
+      </w:rPr>
+    </w:lvl>
+    <w:lvl w:ilvl="5" w:tentative="1">
+      <w:start w:val="1"/>
+      <w:numFmt w:val="bullet"/>
+      <w:lvlText w:val=""/>
+      <w:lvlJc w:val="left"/>
+      <w:pPr>
+        <w:tabs>
+          <w:tab w:val="num" w:pos="4320"/>
+        </w:tabs>
+        <w:ind w:left="4320" w:hanging="360"/>
+      </w:pPr>
+      <w:rPr>
+        <w:rFonts w:ascii="Wingdings" w:hAnsi="Wingdings" w:hint="default"/>
+        <w:sz w:val="20"/>
+      </w:rPr>
+    </w:lvl>
+    <w:lvl w:ilvl="6" w:tentative="1">
+      <w:start w:val="1"/>
+      <w:numFmt w:val="bullet"/>
+      <w:lvlText w:val=""/>
+      <w:lvlJc w:val="left"/>
+      <w:pPr>
+        <w:tabs>
+          <w:tab w:val="num" w:pos="5040"/>
+        </w:tabs>
+        <w:ind w:left="5040" w:hanging="360"/>
+      </w:pPr>
+      <w:rPr>
+        <w:rFonts w:ascii="Wingdings" w:hAnsi="Wingdings" w:hint="default"/>
+        <w:sz w:val="20"/>
+      </w:rPr>
+    </w:lvl>
+    <w:lvl w:ilvl="7" w:tentative="1">
+      <w:start w:val="1"/>
+      <w:numFmt w:val="bullet"/>
+      <w:lvlText w:val=""/>
+      <w:lvlJc w:val="left"/>
+      <w:pPr>
+        <w:tabs>
+          <w:tab w:val="num" w:pos="5760"/>
+        </w:tabs>
+        <w:ind w:left="5760" w:hanging="360"/>
+      </w:pPr>
+      <w:rPr>
+        <w:rFonts w:ascii="Wingdings" w:hAnsi="Wingdings" w:hint="default"/>
+        <w:sz w:val="20"/>
+      </w:rPr>
+    </w:lvl>
+    <w:lvl w:ilvl="8" w:tentative="1">
+      <w:start w:val="1"/>
+      <w:numFmt w:val="bullet"/>
+      <w:lvlText w:val=""/>
+      <w:lvlJc w:val="left"/>
+      <w:pPr>
+        <w:tabs>
+          <w:tab w:val="num" w:pos="6480"/>
+        </w:tabs>
+        <w:ind w:left="6480" w:hanging="360"/>
+      </w:pPr>
+      <w:rPr>
+        <w:rFonts w:ascii="Wingdings" w:hAnsi="Wingdings" w:hint="default"/>
+        <w:sz w:val="20"/>
+      </w:rPr>
+    </w:lvl>
+  </w:abstractNum>
+  <w:abstractNum w:abstractNumId="2" w15:restartNumberingAfterBreak="0">
+    <w:nsid w:val="6F0F548E"/>
+    <w:multiLevelType w:val="multilevel"/>
+    <w:tmpl w:val="3056B05E"/>
+    <w:lvl w:ilvl="0">
+      <w:start w:val="1"/>
+      <w:numFmt w:val="bullet"/>
+      <w:lvlText w:val=""/>
+      <w:lvlJc w:val="left"/>
+      <w:pPr>
+        <w:tabs>
+          <w:tab w:val="num" w:pos="720"/>
+        </w:tabs>
+        <w:ind w:left="720" w:hanging="360"/>
+      </w:pPr>
+      <w:rPr>
+        <w:rFonts w:ascii="Symbol" w:hAnsi="Symbol" w:hint="default"/>
+        <w:sz w:val="20"/>
+      </w:rPr>
+    </w:lvl>
+    <w:lvl w:ilvl="1" w:tentative="1">
+      <w:start w:val="1"/>
+      <w:numFmt w:val="bullet"/>
+      <w:lvlText w:val="o"/>
+      <w:lvlJc w:val="left"/>
+      <w:pPr>
+        <w:tabs>
+          <w:tab w:val="num" w:pos="1440"/>
+        </w:tabs>
+        <w:ind w:left="1440" w:hanging="360"/>
+      </w:pPr>
+      <w:rPr>
+        <w:rFonts w:ascii="Courier New" w:hAnsi="Courier New" w:hint="default"/>
+        <w:sz w:val="20"/>
+      </w:rPr>
+    </w:lvl>
+    <w:lvl w:ilvl="2" w:tentative="1">
+      <w:start w:val="1"/>
+      <w:numFmt w:val="bullet"/>
+      <w:lvlText w:val=""/>
+      <w:lvlJc w:val="left"/>
+      <w:pPr>
+        <w:tabs>
+          <w:tab w:val="num" w:pos="2160"/>
+        </w:tabs>
+        <w:ind w:left="2160" w:hanging="360"/>
+      </w:pPr>
+      <w:rPr>
+        <w:rFonts w:ascii="Wingdings" w:hAnsi="Wingdings" w:hint="default"/>
+        <w:sz w:val="20"/>
+      </w:rPr>
+    </w:lvl>
+    <w:lvl w:ilvl="3" w:tentative="1">
+      <w:start w:val="1"/>
+      <w:numFmt w:val="bullet"/>
+      <w:lvlText w:val=""/>
+      <w:lvlJc w:val="left"/>
+      <w:pPr>
+        <w:tabs>
+          <w:tab w:val="num" w:pos="2880"/>
+        </w:tabs>
+        <w:ind w:left="2880" w:hanging="360"/>
+      </w:pPr>
+      <w:rPr>
+        <w:rFonts w:ascii="Wingdings" w:hAnsi="Wingdings" w:hint="default"/>
+        <w:sz w:val="20"/>
+      </w:rPr>
+    </w:lvl>
+    <w:lvl w:ilvl="4" w:tentative="1">
+      <w:start w:val="1"/>
+      <w:numFmt w:val="bullet"/>
+      <w:lvlText w:val=""/>
+      <w:lvlJc w:val="left"/>
+      <w:pPr>
+        <w:tabs>
+          <w:tab w:val="num" w:pos="3600"/>
+        </w:tabs>
+        <w:ind w:left="3600" w:hanging="360"/>
+      </w:pPr>
+      <w:rPr>
+        <w:rFonts w:ascii="Wingdings" w:hAnsi="Wingdings" w:hint="default"/>
+        <w:sz w:val="20"/>
+      </w:rPr>
+    </w:lvl>
+    <w:lvl w:ilvl="5" w:tentative="1">
+      <w:start w:val="1"/>
+      <w:numFmt w:val="bullet"/>
+      <w:lvlText w:val=""/>
+      <w:lvlJc w:val="left"/>
+      <w:pPr>
+        <w:tabs>
+          <w:tab w:val="num" w:pos="4320"/>
+        </w:tabs>
+        <w:ind w:left="4320" w:hanging="360"/>
+      </w:pPr>
+      <w:rPr>
+        <w:rFonts w:ascii="Wingdings" w:hAnsi="Wingdings" w:hint="default"/>
+        <w:sz w:val="20"/>
+      </w:rPr>
+    </w:lvl>
+    <w:lvl w:ilvl="6" w:tentative="1">
+      <w:start w:val="1"/>
+      <w:numFmt w:val="bullet"/>
+      <w:lvlText w:val=""/>
+      <w:lvlJc w:val="left"/>
+      <w:pPr>
+        <w:tabs>
+          <w:tab w:val="num" w:pos="5040"/>
+        </w:tabs>
+        <w:ind w:left="5040" w:hanging="360"/>
+      </w:pPr>
+      <w:rPr>
+        <w:rFonts w:ascii="Wingdings" w:hAnsi="Wingdings" w:hint="default"/>
+        <w:sz w:val="20"/>
+      </w:rPr>
+    </w:lvl>
+    <w:lvl w:ilvl="7" w:tentative="1">
+      <w:start w:val="1"/>
+      <w:numFmt w:val="bullet"/>
+      <w:lvlText w:val=""/>
+      <w:lvlJc w:val="left"/>
+      <w:pPr>
+        <w:tabs>
+          <w:tab w:val="num" w:pos="5760"/>
+        </w:tabs>
+        <w:ind w:left="5760" w:hanging="360"/>
+      </w:pPr>
+      <w:rPr>
+        <w:rFonts w:ascii="Wingdings" w:hAnsi="Wingdings" w:hint="default"/>
+        <w:sz w:val="20"/>
+      </w:rPr>
+    </w:lvl>
+    <w:lvl w:ilvl="8" w:tentative="1">
+      <w:start w:val="1"/>
+      <w:numFmt w:val="bullet"/>
+      <w:lvlText w:val=""/>
+      <w:lvlJc w:val="left"/>
+      <w:pPr>
+        <w:tabs>
+          <w:tab w:val="num" w:pos="6480"/>
+        </w:tabs>
+        <w:ind w:left="6480" w:hanging="360"/>
+      </w:pPr>
+      <w:rPr>
+        <w:rFonts w:ascii="Wingdings" w:hAnsi="Wingdings" w:hint="default"/>
+        <w:sz w:val="20"/>
+      </w:rPr>
+    </w:lvl>
+  </w:abstractNum>
+  <w:num w:numId="1">
+    <w:abstractNumId w:val="1"/>
+  </w:num>
+  <w:num w:numId="2">
+    <w:abstractNumId w:val="2"/>
+  </w:num>
+  <w:num w:numId="3">
+    <w:abstractNumId w:val="0"/>
+  </w:num>
+</w:numbering>
 </file>
 
 <file path=word/styles.xml><?xml version="1.0" encoding="utf-8"?>
@@ -542,6 +1627,11 @@
     <w:semiHidden/>
     <w:unhideWhenUsed/>
   </w:style>
+  <w:style w:type="character" w:customStyle="1" w:styleId="previewtext">
+    <w:name w:val="preview_text"/>
+    <w:basedOn w:val="a0"/>
+    <w:rsid w:val="00B1335C"/>
+  </w:style>
 </w:styles>
 </file>
 

--- a/project_document/CiteXplore项目总结.docx
+++ b/project_document/CiteXplore项目总结.docx
@@ -294,7 +294,18 @@
           <w:sz w:val="18"/>
           <w:szCs w:val="18"/>
         </w:rPr>
-        <w:t>项目中职责：后台包括探索图模块、离线下载模块以及内容提取模块和</w:t>
+        <w:t>项目中职责：</w:t>
+      </w:r>
+      <w:bookmarkStart w:id="0" w:name="_GoBack"/>
+      <w:r>
+        <w:rPr>
+          <w:rFonts w:ascii="Arial" w:eastAsia="宋体" w:hAnsi="Arial" w:cs="Arial"/>
+          <w:color w:val="666666"/>
+          <w:kern w:val="0"/>
+          <w:sz w:val="18"/>
+          <w:szCs w:val="18"/>
+        </w:rPr>
+        <w:t>后台包括探索图模块、离线下载模块以及内容提取模块和</w:t>
       </w:r>
       <w:proofErr w:type="gramStart"/>
       <w:r>
@@ -682,7 +693,18 @@
           <w:sz w:val="18"/>
           <w:szCs w:val="18"/>
         </w:rPr>
-        <w:t>空间中的绘制并进行开源。</w:t>
+        <w:t>空间中的绘制并进行开源</w:t>
+      </w:r>
+      <w:bookmarkEnd w:id="0"/>
+      <w:r>
+        <w:rPr>
+          <w:rFonts w:ascii="Arial" w:eastAsia="宋体" w:hAnsi="Arial" w:cs="Arial"/>
+          <w:color w:val="666666"/>
+          <w:kern w:val="0"/>
+          <w:sz w:val="18"/>
+          <w:szCs w:val="18"/>
+        </w:rPr>
+        <w:t>。</w:t>
       </w:r>
     </w:p>
     <w:p>
@@ -725,14 +747,14 @@
         <w:t>eclipse</w:t>
       </w:r>
     </w:p>
+    <w:p/>
+    <w:p/>
     <w:p>
       <w:pPr>
         <w:rPr>
           <w:rFonts w:hint="eastAsia"/>
         </w:rPr>
       </w:pPr>
-      <w:bookmarkStart w:id="0" w:name="_GoBack"/>
-      <w:bookmarkEnd w:id="0"/>
     </w:p>
     <w:sectPr>
       <w:pgSz w:w="11906" w:h="16838"/>
